--- a/index.docx
+++ b/index.docx
@@ -10,13 +10,133 @@
         <w:t xml:space="preserve">matrix-cea-tutorial</w:t>
       </w:r>
     </w:p>
-    <w:bookmarkStart w:id="24" w:name="section"/>
+    <w:p>
+      <w:pPr>
+        <w:pStyle w:val="Author"/>
+      </w:pPr>
+      <w:r>
+        <w:t xml:space="preserve">John</w:t>
+      </w:r>
+      <w:r>
+        <w:t xml:space="preserve"> </w:t>
+      </w:r>
+      <w:r>
+        <w:t xml:space="preserve">Graves</w:t>
+      </w:r>
+    </w:p>
+    <w:p>
+      <w:pPr>
+        <w:pStyle w:val="Author"/>
+      </w:pPr>
+      <w:r>
+        <w:t xml:space="preserve">Ashley</w:t>
+      </w:r>
+      <w:r>
+        <w:t xml:space="preserve"> </w:t>
+      </w:r>
+      <w:r>
+        <w:t xml:space="preserve">Leech</w:t>
+      </w:r>
+    </w:p>
+    <w:p>
+      <w:pPr>
+        <w:pStyle w:val="Author"/>
+      </w:pPr>
+      <w:r>
+        <w:t xml:space="preserve">Jinyi</w:t>
+      </w:r>
+      <w:r>
+        <w:t xml:space="preserve"> </w:t>
+      </w:r>
+      <w:r>
+        <w:t xml:space="preserve">Zhu</w:t>
+      </w:r>
+    </w:p>
+    <w:p>
+      <w:pPr>
+        <w:pStyle w:val="Author"/>
+      </w:pPr>
+      <w:r>
+        <w:t xml:space="preserve">Grace</w:t>
+      </w:r>
+      <w:r>
+        <w:t xml:space="preserve"> </w:t>
+      </w:r>
+      <w:r>
+        <w:t xml:space="preserve">Ratcliff</w:t>
+      </w:r>
+    </w:p>
+    <w:p>
+      <w:pPr>
+        <w:pStyle w:val="Author"/>
+      </w:pPr>
+      <w:r>
+        <w:t xml:space="preserve">Hanxuan</w:t>
+      </w:r>
+      <w:r>
+        <w:t xml:space="preserve"> </w:t>
+      </w:r>
+      <w:r>
+        <w:t xml:space="preserve">Yu</w:t>
+      </w:r>
+    </w:p>
+    <w:p>
+      <w:pPr>
+        <w:pStyle w:val="Author"/>
+      </w:pPr>
+      <w:r>
+        <w:t xml:space="preserve">Shawn</w:t>
+      </w:r>
+      <w:r>
+        <w:t xml:space="preserve"> </w:t>
+      </w:r>
+      <w:r>
+        <w:t xml:space="preserve">Garbett</w:t>
+      </w:r>
+    </w:p>
+    <w:p>
+      <w:pPr>
+        <w:pStyle w:val="Date"/>
+      </w:pPr>
+      <w:r>
+        <w:t xml:space="preserve">2024-07-11</w:t>
+      </w:r>
+    </w:p>
+    <w:p>
+      <w:pPr>
+        <w:pStyle w:val="AbstractTitle"/>
+      </w:pPr>
+      <w:r>
+        <w:t xml:space="preserve">Abstract</w:t>
+      </w:r>
+    </w:p>
+    <w:p>
+      <w:pPr>
+        <w:pStyle w:val="Abstract"/>
+      </w:pPr>
+      <w:r>
+        <w:t xml:space="preserve">Abstract</w:t>
+      </w:r>
+      <w:r>
+        <w:t xml:space="preserve"> </w:t>
+      </w:r>
+      <w:r>
+        <w:t xml:space="preserve">goes</w:t>
+      </w:r>
+      <w:r>
+        <w:t xml:space="preserve"> </w:t>
+      </w:r>
+      <w:r>
+        <w:t xml:space="preserve">here.</w:t>
+      </w:r>
+    </w:p>
+    <w:bookmarkStart w:id="21" w:name="section"/>
     <w:p>
       <w:pPr>
         <w:pStyle w:val="Heading2"/>
       </w:pPr>
       <w:r>
-        <w:t xml:space="preserve">Section</w:t>
+        <w:t xml:space="preserve">1 Section</w:t>
       </w:r>
     </w:p>
     <w:p>
@@ -30,7 +150,17 @@
         <w:t xml:space="preserve"> </w:t>
       </w:r>
       <w:r>
-        <w:t xml:space="preserve">(Knuth 1984)</w:t>
+        <w:t xml:space="preserve">(</w:t>
+      </w:r>
+      <w:r>
+        <w:rPr>
+          <w:bCs/>
+          <w:b/>
+        </w:rPr>
+        <w:t xml:space="preserve">knuth84?</w:t>
+      </w:r>
+      <w:r>
+        <w:t xml:space="preserve">)</w:t>
       </w:r>
       <w:r>
         <w:t xml:space="preserve">.</w:t>
@@ -73,55 +203,7 @@
         </w:r>
       </w:hyperlink>
     </w:p>
-    <w:bookmarkStart w:id="23" w:name="refs"/>
-    <w:bookmarkStart w:id="22" w:name="ref-knuth84"/>
-    <w:p>
-      <w:pPr>
-        <w:pStyle w:val="Bibliography"/>
-      </w:pPr>
-      <w:r>
-        <w:t xml:space="preserve">Knuth, Donald E. 1984.</w:t>
-      </w:r>
-      <w:r>
-        <w:t xml:space="preserve"> </w:t>
-      </w:r>
-      <w:r>
-        <w:t xml:space="preserve">“Literate Programming.”</w:t>
-      </w:r>
-      <w:r>
-        <w:t xml:space="preserve"> </w:t>
-      </w:r>
-      <w:r>
-        <w:rPr>
-          <w:iCs/>
-          <w:i/>
-        </w:rPr>
-        <w:t xml:space="preserve">Comput. J.</w:t>
-      </w:r>
-      <w:r>
-        <w:t xml:space="preserve"> </w:t>
-      </w:r>
-      <w:r>
-        <w:t xml:space="preserve">27 (2): 97–111.</w:t>
-      </w:r>
-      <w:r>
-        <w:t xml:space="preserve"> </w:t>
-      </w:r>
-      <w:hyperlink r:id="rId21">
-        <w:r>
-          <w:rPr>
-            <w:rStyle w:val="Hyperlink"/>
-          </w:rPr>
-          <w:t xml:space="preserve">https://doi.org/10.1093/comjnl/27.2.97</w:t>
-        </w:r>
-      </w:hyperlink>
-      <w:r>
-        <w:t xml:space="preserve">.</w:t>
-      </w:r>
-    </w:p>
-    <w:bookmarkEnd w:id="22"/>
-    <w:bookmarkEnd w:id="23"/>
-    <w:bookmarkEnd w:id="24"/>
+    <w:bookmarkEnd w:id="21"/>
     <w:sectPr/>
   </w:body>
 </w:document>

--- a/index.docx
+++ b/index.docx
@@ -8,90 +8,6 @@
       </w:pPr>
       <w:r>
         <w:t xml:space="preserve">matrix-cea-tutorial</w:t>
-      </w:r>
-    </w:p>
-    <w:p>
-      <w:pPr>
-        <w:pStyle w:val="Author"/>
-      </w:pPr>
-      <w:r>
-        <w:t xml:space="preserve">John</w:t>
-      </w:r>
-      <w:r>
-        <w:t xml:space="preserve"> </w:t>
-      </w:r>
-      <w:r>
-        <w:t xml:space="preserve">Graves</w:t>
-      </w:r>
-    </w:p>
-    <w:p>
-      <w:pPr>
-        <w:pStyle w:val="Author"/>
-      </w:pPr>
-      <w:r>
-        <w:t xml:space="preserve">Ashley</w:t>
-      </w:r>
-      <w:r>
-        <w:t xml:space="preserve"> </w:t>
-      </w:r>
-      <w:r>
-        <w:t xml:space="preserve">Leech</w:t>
-      </w:r>
-    </w:p>
-    <w:p>
-      <w:pPr>
-        <w:pStyle w:val="Author"/>
-      </w:pPr>
-      <w:r>
-        <w:t xml:space="preserve">Jinyi</w:t>
-      </w:r>
-      <w:r>
-        <w:t xml:space="preserve"> </w:t>
-      </w:r>
-      <w:r>
-        <w:t xml:space="preserve">Zhu</w:t>
-      </w:r>
-    </w:p>
-    <w:p>
-      <w:pPr>
-        <w:pStyle w:val="Author"/>
-      </w:pPr>
-      <w:r>
-        <w:t xml:space="preserve">Grace</w:t>
-      </w:r>
-      <w:r>
-        <w:t xml:space="preserve"> </w:t>
-      </w:r>
-      <w:r>
-        <w:t xml:space="preserve">Ratcliff</w:t>
-      </w:r>
-    </w:p>
-    <w:p>
-      <w:pPr>
-        <w:pStyle w:val="Author"/>
-      </w:pPr>
-      <w:r>
-        <w:t xml:space="preserve">Hanxuan</w:t>
-      </w:r>
-      <w:r>
-        <w:t xml:space="preserve"> </w:t>
-      </w:r>
-      <w:r>
-        <w:t xml:space="preserve">Yu</w:t>
-      </w:r>
-    </w:p>
-    <w:p>
-      <w:pPr>
-        <w:pStyle w:val="Author"/>
-      </w:pPr>
-      <w:r>
-        <w:t xml:space="preserve">Shawn</w:t>
-      </w:r>
-      <w:r>
-        <w:t xml:space="preserve"> </w:t>
-      </w:r>
-      <w:r>
-        <w:t xml:space="preserve">Garbett</w:t>
       </w:r>
     </w:p>
     <w:p>
